--- a/Neatherlands/Motivation Letter TUD- EE-Signal & System -Jiajun Hu.docx
+++ b/Neatherlands/Motivation Letter TUD- EE-Signal & System -Jiajun Hu.docx
@@ -563,13 +563,8 @@
       <w:r>
         <w:t xml:space="preserve">, and </w:t>
       </w:r>
-      <w:proofErr w:type="gramStart"/>
-      <w:r>
-        <w:t>a</w:t>
-      </w:r>
-      <w:proofErr w:type="gramEnd"/>
-      <w:r>
-        <w:t xml:space="preserve"> </w:t>
+      <w:r>
+        <w:t xml:space="preserve">a </w:t>
       </w:r>
       <w:r>
         <w:t xml:space="preserve">8500 </w:t>
@@ -694,35 +689,22 @@
     </w:p>
     <w:p>
       <w:r>
-        <w:t xml:space="preserve">After graduation, my goal is to join large companies, like Philips or Tesla. </w:t>
-      </w:r>
-      <w:r>
-        <w:t>I</w:t>
-      </w:r>
-      <w:r>
-        <w:t>n such a large company, I could use what I learn</w:t>
-      </w:r>
-      <w:r>
-        <w:t>ed</w:t>
-      </w:r>
-      <w:r>
-        <w:t xml:space="preserve"> in Delft, and engage in the frontline of industry</w:t>
-      </w:r>
-      <w:r>
-        <w:t>.</w:t>
-      </w:r>
-      <w:r>
-        <w:t xml:space="preserve"> I am also </w:t>
+        <w:t xml:space="preserve">After graduation, I prefer to join large companies for the first several years, like Philips or Tesla, to gain some practical experience. In such a large company, I can engage in the frontline of </w:t>
       </w:r>
       <w:r>
         <w:lastRenderedPageBreak/>
-        <w:t xml:space="preserve">interested in PhD studies. </w:t>
-      </w:r>
-      <w:r>
-        <w:t xml:space="preserve">Comparing to the fundamental research, I prefer applicational research. </w:t>
-      </w:r>
-      <w:r>
-        <w:t xml:space="preserve">the unique </w:t>
+        <w:t xml:space="preserve">industry. More specifically, I would like to get a detailed know about my interested topics by participating in a real research-development process. So that, I can figure out the shortcomings of my knowledge and prepare for further study and self-improvement such as PhD and another </w:t>
+      </w:r>
+      <w:r>
+        <w:t>master’s</w:t>
+      </w:r>
+      <w:r>
+        <w:t xml:space="preserve"> degree.</w:t>
+      </w:r>
+    </w:p>
+    <w:p>
+      <w:r>
+        <w:t xml:space="preserve">I am also interested in PhD studies. Comparing to the fundamental research, I prefer applicational research. The unique </w:t>
       </w:r>
       <w:proofErr w:type="spellStart"/>
       <w:r>
@@ -730,31 +712,10 @@
       </w:r>
       <w:proofErr w:type="spellEnd"/>
       <w:r>
-        <w:t xml:space="preserve"> programs in the Netherlands</w:t>
-      </w:r>
-      <w:r>
-        <w:t>,</w:t>
+        <w:t xml:space="preserve"> programs in the Netherlands enables me to be involved in a real industry product development process, gaining precious experience for the path to a real industry expert.</w:t>
       </w:r>
       <w:r>
         <w:t xml:space="preserve"> </w:t>
-      </w:r>
-      <w:r>
-        <w:t xml:space="preserve">in which </w:t>
-      </w:r>
-      <w:r>
-        <w:t xml:space="preserve">I could have opportunities to cooperate with </w:t>
-      </w:r>
-      <w:r>
-        <w:t>edging-</w:t>
-      </w:r>
-      <w:r>
-        <w:t>tech</w:t>
-      </w:r>
-      <w:r>
-        <w:t xml:space="preserve"> companies</w:t>
-      </w:r>
-      <w:r>
-        <w:t xml:space="preserve"> to design the real products </w:t>
       </w:r>
     </w:p>
     <w:p>
